--- a/Fall_2017/work/moiucihdaa/p1/Fee-Waiver.docx
+++ b/Fall_2017/work/moiucihdaa/p1/Fee-Waiver.docx
@@ -20,11 +20,6 @@
       <w:pPr>
         <w:jc w:val="center"/>
       </w:pPr>
-    </w:p>
-    <w:p>
-      <w:pPr>
-        <w:jc w:val="center"/>
-      </w:pPr>
       <w:r>
         <w:rPr>
           <w:sz w:val="28"/>
@@ -49,41 +44,41 @@
     <w:p>
       <w:r>
         <w:t xml:space="preserve">In the Matter of the Application of </w:t>
-      </w:r>
-    </w:p>
-    <w:p>
-      <w:pPr>
-        <w:rPr>
-          <w:u w:val="single"/>
-        </w:rPr>
-      </w:pPr>
-      <w:r>
-        <w:rPr>
-          <w:u w:val="single"/>
-        </w:rPr>
-        <w:fldChar w:fldCharType="begin"/>
-      </w:r>
-      <w:r>
-        <w:rPr>
-          <w:u w:val="single"/>
-        </w:rPr>
-        <w:instrText xml:space="preserve"> MERGEFIELD "name" </w:instrText>
-      </w:r>
-      <w:r>
-        <w:rPr>
-          <w:u w:val="single"/>
-        </w:rPr>
-        <w:fldChar w:fldCharType="separate"/>
-      </w:r>
-      <w:r>
-        <w:rPr>
-          <w:noProof/>
-          <w:u w:val="single"/>
-        </w:rPr>
-        <w:t>«name»</w:t>
       </w:r>
       <w:bookmarkStart w:id="0" w:name="_GoBack"/>
       <w:bookmarkEnd w:id="0"/>
+    </w:p>
+    <w:p>
+      <w:pPr>
+        <w:rPr>
+          <w:u w:val="single"/>
+        </w:rPr>
+      </w:pPr>
+      <w:r>
+        <w:rPr>
+          <w:u w:val="single"/>
+        </w:rPr>
+        <w:fldChar w:fldCharType="begin"/>
+      </w:r>
+      <w:r>
+        <w:rPr>
+          <w:u w:val="single"/>
+        </w:rPr>
+        <w:instrText xml:space="preserve"> MERGEFIELD "name" </w:instrText>
+      </w:r>
+      <w:r>
+        <w:rPr>
+          <w:u w:val="single"/>
+        </w:rPr>
+        <w:fldChar w:fldCharType="separate"/>
+      </w:r>
+      <w:r>
+        <w:rPr>
+          <w:noProof/>
+          <w:u w:val="single"/>
+        </w:rPr>
+        <w:t>«name»</w:t>
+      </w:r>
       <w:r>
         <w:rPr>
           <w:u w:val="single"/>
@@ -781,7 +776,7 @@
         <w:rPr>
           <w:u w:val="single"/>
         </w:rPr>
-        <w:instrText xml:space="preserve"> MERGEFIELD "name" </w:instrText>
+        <w:instrText xml:space="preserve"> MERGEFIELD address </w:instrText>
       </w:r>
       <w:r>
         <w:rPr>
@@ -794,7 +789,7 @@
           <w:noProof/>
           <w:u w:val="single"/>
         </w:rPr>
-        <w:t>«name»</w:t>
+        <w:t>«address»</w:t>
       </w:r>
       <w:r>
         <w:rPr>
@@ -1700,4 +1695,16 @@
     </a:ext>
   </a:extLst>
 </a:theme>
+</file>
+
+<file path=customXml/item1.xml><?xml version="1.0" encoding="utf-8"?>
+<b:Sources xmlns:b="http://schemas.openxmlformats.org/officeDocument/2006/bibliography" xmlns="http://schemas.openxmlformats.org/officeDocument/2006/bibliography" SelectedStyle="\APASixthEditionOfficeOnline.xsl" StyleName="APA" Version="6"/>
+</file>
+
+<file path=customXml/itemProps1.xml><?xml version="1.0" encoding="utf-8"?>
+<ds:datastoreItem xmlns:ds="http://schemas.openxmlformats.org/officeDocument/2006/customXml" ds:itemID="{9FBF1D14-ED83-4E60-B9C7-61E10C8EF44F}">
+  <ds:schemaRefs>
+    <ds:schemaRef ds:uri="http://schemas.openxmlformats.org/officeDocument/2006/bibliography"/>
+  </ds:schemaRefs>
+</ds:datastoreItem>
 </file>
--- a/Fall_2017/work/moiucihdaa/p1/Fee-Waiver.docx
+++ b/Fall_2017/work/moiucihdaa/p1/Fee-Waiver.docx
@@ -1,6 +1,6 @@
 
 <file path=word/document.xml><?xml version="1.0" encoding="utf-8"?>
-<w:document xmlns:wpc="http://schemas.microsoft.com/office/word/2010/wordprocessingCanvas" xmlns:cx="http://schemas.microsoft.com/office/drawing/2014/chartex" xmlns:cx1="http://schemas.microsoft.com/office/drawing/2015/9/8/chartex" xmlns:cx2="http://schemas.microsoft.com/office/drawing/2015/10/21/chartex" xmlns:cx3="http://schemas.microsoft.com/office/drawing/2016/5/9/chartex" xmlns:cx4="http://schemas.microsoft.com/office/drawing/2016/5/10/chartex" xmlns:cx5="http://schemas.microsoft.com/office/drawing/2016/5/11/chartex" xmlns:cx6="http://schemas.microsoft.com/office/drawing/2016/5/12/chartex" xmlns:cx7="http://schemas.microsoft.com/office/drawing/2016/5/13/chartex" xmlns:cx8="http://schemas.microsoft.com/office/drawing/2016/5/14/chartex" xmlns:mc="http://schemas.openxmlformats.org/markup-compatibility/2006" xmlns:aink="http://schemas.microsoft.com/office/drawing/2016/ink" xmlns:am3d="http://schemas.microsoft.com/office/drawing/2017/model3d" xmlns:o="urn:schemas-microsoft-com:office:office" xmlns:r="http://schemas.openxmlformats.org/officeDocument/2006/relationships" xmlns:m="http://schemas.openxmlformats.org/officeDocument/2006/math" xmlns:v="urn:schemas-microsoft-com:vml" xmlns:wp14="http://schemas.microsoft.com/office/word/2010/wordprocessingDrawing" xmlns:wp="http://schemas.openxmlformats.org/drawingml/2006/wordprocessingDrawing" xmlns:w10="urn:schemas-microsoft-com:office:word" xmlns:w="http://schemas.openxmlformats.org/wordprocessingml/2006/main" xmlns:w14="http://schemas.microsoft.com/office/word/2010/wordml" xmlns:w15="http://schemas.microsoft.com/office/word/2012/wordml" xmlns:w16se="http://schemas.microsoft.com/office/word/2015/wordml/symex" xmlns:wpg="http://schemas.microsoft.com/office/word/2010/wordprocessingGroup" xmlns:wpi="http://schemas.microsoft.com/office/word/2010/wordprocessingInk" xmlns:wne="http://schemas.microsoft.com/office/word/2006/wordml" xmlns:wps="http://schemas.microsoft.com/office/word/2010/wordprocessingShape" mc:Ignorable="w14 w15 w16se wp14">
+<w:document xmlns:wpc="http://schemas.microsoft.com/office/word/2010/wordprocessingCanvas" xmlns:cx="http://schemas.microsoft.com/office/drawing/2014/chartex" xmlns:cx1="http://schemas.microsoft.com/office/drawing/2015/9/8/chartex" xmlns:cx2="http://schemas.microsoft.com/office/drawing/2015/10/21/chartex" xmlns:cx3="http://schemas.microsoft.com/office/drawing/2016/5/9/chartex" xmlns:cx4="http://schemas.microsoft.com/office/drawing/2016/5/10/chartex" xmlns:cx5="http://schemas.microsoft.com/office/drawing/2016/5/11/chartex" xmlns:cx6="http://schemas.microsoft.com/office/drawing/2016/5/12/chartex" xmlns:cx7="http://schemas.microsoft.com/office/drawing/2016/5/13/chartex" xmlns:cx8="http://schemas.microsoft.com/office/drawing/2016/5/14/chartex" xmlns:mc="http://schemas.openxmlformats.org/markup-compatibility/2006" xmlns:aink="http://schemas.microsoft.com/office/drawing/2016/ink" xmlns:am3d="http://schemas.microsoft.com/office/drawing/2017/model3d" xmlns:o="urn:schemas-microsoft-com:office:office" xmlns:r="http://schemas.openxmlformats.org/officeDocument/2006/relationships" xmlns:m="http://schemas.openxmlformats.org/officeDocument/2006/math" xmlns:v="urn:schemas-microsoft-com:vml" xmlns:wp14="http://schemas.microsoft.com/office/word/2010/wordprocessingDrawing" xmlns:wp="http://schemas.openxmlformats.org/drawingml/2006/wordprocessingDrawing" xmlns:w10="urn:schemas-microsoft-com:office:word" xmlns:w="http://schemas.openxmlformats.org/wordprocessingml/2006/main" xmlns:w14="http://schemas.microsoft.com/office/word/2010/wordml" xmlns:w15="http://schemas.microsoft.com/office/word/2012/wordml" xmlns:w16cid="http://schemas.microsoft.com/office/word/2016/wordml/cid" xmlns:w16se="http://schemas.microsoft.com/office/word/2015/wordml/symex" xmlns:wpg="http://schemas.microsoft.com/office/word/2010/wordprocessingGroup" xmlns:wpi="http://schemas.microsoft.com/office/word/2010/wordprocessingInk" xmlns:wne="http://schemas.microsoft.com/office/word/2006/wordml" xmlns:wps="http://schemas.microsoft.com/office/word/2010/wordprocessingShape" mc:Ignorable="w14 w15 w16se w16cid wp14">
   <w:body>
     <w:p>
       <w:pPr>
@@ -24,29 +24,13 @@
         <w:rPr>
           <w:sz w:val="28"/>
         </w:rPr>
-        <w:t xml:space="preserve">Affidavit </w:t>
-      </w:r>
-      <w:proofErr w:type="gramStart"/>
-      <w:r>
-        <w:rPr>
-          <w:sz w:val="28"/>
-        </w:rPr>
-        <w:t>In</w:t>
-      </w:r>
-      <w:proofErr w:type="gramEnd"/>
-      <w:r>
-        <w:rPr>
-          <w:sz w:val="28"/>
-        </w:rPr>
-        <w:t xml:space="preserve"> Support Of An Application To Proceed As A Poor Person And Waive Court Fees</w:t>
+        <w:t>Affidavit In Support Of An Application To Proceed As A Poor Person And Waive Court Fees</w:t>
       </w:r>
     </w:p>
     <w:p>
       <w:r>
         <w:t xml:space="preserve">In the Matter of the Application of </w:t>
       </w:r>
-      <w:bookmarkStart w:id="0" w:name="_GoBack"/>
-      <w:bookmarkEnd w:id="0"/>
     </w:p>
     <w:p>
       <w:pPr>
@@ -386,27 +370,14 @@
       <w:r>
         <w:t xml:space="preserve">I make this application based on CPLR 1101.  </w:t>
       </w:r>
-      <w:r>
-        <w:fldChar w:fldCharType="begin"/>
-      </w:r>
-      <w:r>
-        <w:instrText xml:space="preserve"> MERGEFIELD Swear </w:instrText>
-      </w:r>
-      <w:r>
-        <w:fldChar w:fldCharType="separate"/>
-      </w:r>
-      <w:r>
-        <w:rPr>
-          <w:noProof/>
-        </w:rPr>
-        <w:t>«Swear»</w:t>
-      </w:r>
-      <w:r>
-        <w:rPr>
-          <w:noProof/>
-        </w:rPr>
-        <w:fldChar w:fldCharType="end"/>
-      </w:r>
+      <w:fldSimple w:instr=" MERGEFIELD Swear ">
+        <w:r>
+          <w:rPr>
+            <w:noProof/>
+          </w:rPr>
+          <w:t>«Swear»</w:t>
+        </w:r>
+      </w:fldSimple>
       <w:r>
         <w:t xml:space="preserve">.  </w:t>
       </w:r>
@@ -422,27 +393,14 @@
           <w:numId w:val="2"/>
         </w:numPr>
       </w:pPr>
-      <w:r>
-        <w:fldChar w:fldCharType="begin"/>
-      </w:r>
-      <w:r>
-        <w:instrText xml:space="preserve"> MERGEFIELD "Public" </w:instrText>
-      </w:r>
-      <w:r>
-        <w:fldChar w:fldCharType="separate"/>
-      </w:r>
-      <w:r>
-        <w:rPr>
-          <w:noProof/>
-        </w:rPr>
-        <w:t>«Public»</w:t>
-      </w:r>
-      <w:r>
-        <w:rPr>
-          <w:noProof/>
-        </w:rPr>
-        <w:fldChar w:fldCharType="end"/>
-      </w:r>
+      <w:fldSimple w:instr=" MERGEFIELD &quot;Public&quot; ">
+        <w:r>
+          <w:rPr>
+            <w:noProof/>
+          </w:rPr>
+          <w:t>«Public»</w:t>
+        </w:r>
+      </w:fldSimple>
     </w:p>
     <w:p>
       <w:pPr>
@@ -627,27 +585,14 @@
           <w:numId w:val="2"/>
         </w:numPr>
       </w:pPr>
-      <w:r>
-        <w:fldChar w:fldCharType="begin"/>
-      </w:r>
-      <w:r>
-        <w:instrText xml:space="preserve"> MERGEFIELD M_10 </w:instrText>
-      </w:r>
-      <w:r>
-        <w:fldChar w:fldCharType="separate"/>
-      </w:r>
-      <w:r>
-        <w:rPr>
-          <w:noProof/>
-        </w:rPr>
-        <w:t>«M_10»</w:t>
-      </w:r>
-      <w:r>
-        <w:rPr>
-          <w:noProof/>
-        </w:rPr>
-        <w:fldChar w:fldCharType="end"/>
-      </w:r>
+      <w:fldSimple w:instr=" MERGEFIELD M_10 ">
+        <w:r>
+          <w:rPr>
+            <w:noProof/>
+          </w:rPr>
+          <w:t>«M_10»</w:t>
+        </w:r>
+      </w:fldSimple>
       <w:r>
         <w:t xml:space="preserve"> </w:t>
       </w:r>
@@ -660,51 +605,19 @@
           <w:numId w:val="2"/>
         </w:numPr>
       </w:pPr>
-      <w:r>
-        <w:fldChar w:fldCharType="begin"/>
-      </w:r>
-      <w:r>
-        <w:instrText xml:space="preserve"> MERGEFIELD previous </w:instrText>
-      </w:r>
-      <w:r>
-        <w:fldChar w:fldCharType="separate"/>
-      </w:r>
-      <w:r>
-        <w:rPr>
-          <w:noProof/>
-        </w:rPr>
-        <w:t>«previous»</w:t>
-      </w:r>
-      <w:r>
-        <w:rPr>
-          <w:noProof/>
-        </w:rPr>
-        <w:fldChar w:fldCharType="end"/>
-      </w:r>
-      <w:r>
-        <w:t xml:space="preserve">  </w:t>
-      </w:r>
-      <w:r>
-        <w:fldChar w:fldCharType="begin"/>
-      </w:r>
-      <w:r>
-        <w:instrText xml:space="preserve"> MERGEFIELD M_112 </w:instrText>
-      </w:r>
-      <w:r>
-        <w:fldChar w:fldCharType="separate"/>
-      </w:r>
-      <w:r>
-        <w:rPr>
-          <w:noProof/>
-        </w:rPr>
-        <w:t>«M_112»</w:t>
-      </w:r>
-      <w:r>
-        <w:rPr>
-          <w:noProof/>
-        </w:rPr>
-        <w:fldChar w:fldCharType="end"/>
-      </w:r>
+      <w:fldSimple w:instr=" MERGEFIELD previous ">
+        <w:r>
+          <w:rPr>
+            <w:noProof/>
+          </w:rPr>
+          <w:t>«previous»</w:t>
+        </w:r>
+      </w:fldSimple>
+      <w:r>
+        <w:t xml:space="preserve"> </w:t>
+      </w:r>
+      <w:bookmarkStart w:id="0" w:name="_GoBack"/>
+      <w:bookmarkEnd w:id="0"/>
     </w:p>
     <w:p>
       <w:r>
@@ -809,7 +722,7 @@
 </file>
 
 <file path=word/numbering.xml><?xml version="1.0" encoding="utf-8"?>
-<w:numbering xmlns:wpc="http://schemas.microsoft.com/office/word/2010/wordprocessingCanvas" xmlns:cx="http://schemas.microsoft.com/office/drawing/2014/chartex" xmlns:cx1="http://schemas.microsoft.com/office/drawing/2015/9/8/chartex" xmlns:cx2="http://schemas.microsoft.com/office/drawing/2015/10/21/chartex" xmlns:cx3="http://schemas.microsoft.com/office/drawing/2016/5/9/chartex" xmlns:cx4="http://schemas.microsoft.com/office/drawing/2016/5/10/chartex" xmlns:cx5="http://schemas.microsoft.com/office/drawing/2016/5/11/chartex" xmlns:cx6="http://schemas.microsoft.com/office/drawing/2016/5/12/chartex" xmlns:cx7="http://schemas.microsoft.com/office/drawing/2016/5/13/chartex" xmlns:cx8="http://schemas.microsoft.com/office/drawing/2016/5/14/chartex" xmlns:mc="http://schemas.openxmlformats.org/markup-compatibility/2006" xmlns:aink="http://schemas.microsoft.com/office/drawing/2016/ink" xmlns:am3d="http://schemas.microsoft.com/office/drawing/2017/model3d" xmlns:o="urn:schemas-microsoft-com:office:office" xmlns:r="http://schemas.openxmlformats.org/officeDocument/2006/relationships" xmlns:m="http://schemas.openxmlformats.org/officeDocument/2006/math" xmlns:v="urn:schemas-microsoft-com:vml" xmlns:wp14="http://schemas.microsoft.com/office/word/2010/wordprocessingDrawing" xmlns:wp="http://schemas.openxmlformats.org/drawingml/2006/wordprocessingDrawing" xmlns:w10="urn:schemas-microsoft-com:office:word" xmlns:w="http://schemas.openxmlformats.org/wordprocessingml/2006/main" xmlns:w14="http://schemas.microsoft.com/office/word/2010/wordml" xmlns:w15="http://schemas.microsoft.com/office/word/2012/wordml" xmlns:w16se="http://schemas.microsoft.com/office/word/2015/wordml/symex" xmlns:wpg="http://schemas.microsoft.com/office/word/2010/wordprocessingGroup" xmlns:wpi="http://schemas.microsoft.com/office/word/2010/wordprocessingInk" xmlns:wne="http://schemas.microsoft.com/office/word/2006/wordml" xmlns:wps="http://schemas.microsoft.com/office/word/2010/wordprocessingShape" mc:Ignorable="w14 w15 w16se wp14">
+<w:numbering xmlns:wpc="http://schemas.microsoft.com/office/word/2010/wordprocessingCanvas" xmlns:cx="http://schemas.microsoft.com/office/drawing/2014/chartex" xmlns:cx1="http://schemas.microsoft.com/office/drawing/2015/9/8/chartex" xmlns:cx2="http://schemas.microsoft.com/office/drawing/2015/10/21/chartex" xmlns:cx3="http://schemas.microsoft.com/office/drawing/2016/5/9/chartex" xmlns:cx4="http://schemas.microsoft.com/office/drawing/2016/5/10/chartex" xmlns:cx5="http://schemas.microsoft.com/office/drawing/2016/5/11/chartex" xmlns:cx6="http://schemas.microsoft.com/office/drawing/2016/5/12/chartex" xmlns:cx7="http://schemas.microsoft.com/office/drawing/2016/5/13/chartex" xmlns:cx8="http://schemas.microsoft.com/office/drawing/2016/5/14/chartex" xmlns:mc="http://schemas.openxmlformats.org/markup-compatibility/2006" xmlns:aink="http://schemas.microsoft.com/office/drawing/2016/ink" xmlns:am3d="http://schemas.microsoft.com/office/drawing/2017/model3d" xmlns:o="urn:schemas-microsoft-com:office:office" xmlns:r="http://schemas.openxmlformats.org/officeDocument/2006/relationships" xmlns:m="http://schemas.openxmlformats.org/officeDocument/2006/math" xmlns:v="urn:schemas-microsoft-com:vml" xmlns:wp14="http://schemas.microsoft.com/office/word/2010/wordprocessingDrawing" xmlns:wp="http://schemas.openxmlformats.org/drawingml/2006/wordprocessingDrawing" xmlns:w10="urn:schemas-microsoft-com:office:word" xmlns:w="http://schemas.openxmlformats.org/wordprocessingml/2006/main" xmlns:w14="http://schemas.microsoft.com/office/word/2010/wordml" xmlns:w15="http://schemas.microsoft.com/office/word/2012/wordml" xmlns:w16cid="http://schemas.microsoft.com/office/word/2016/wordml/cid" xmlns:w16se="http://schemas.microsoft.com/office/word/2015/wordml/symex" xmlns:wpg="http://schemas.microsoft.com/office/word/2010/wordprocessingGroup" xmlns:wpi="http://schemas.microsoft.com/office/word/2010/wordprocessingInk" xmlns:wne="http://schemas.microsoft.com/office/word/2006/wordml" xmlns:wps="http://schemas.microsoft.com/office/word/2010/wordprocessingShape" mc:Ignorable="w14 w15 w16se w16cid wp14">
   <w:abstractNum w:abstractNumId="0" w15:restartNumberingAfterBreak="0">
     <w:nsid w:val="0436334E"/>
     <w:multiLevelType w:val="hybridMultilevel"/>
@@ -998,7 +911,7 @@
 </file>
 
 <file path=word/styles.xml><?xml version="1.0" encoding="utf-8"?>
-<w:styles xmlns:mc="http://schemas.openxmlformats.org/markup-compatibility/2006" xmlns:r="http://schemas.openxmlformats.org/officeDocument/2006/relationships" xmlns:w="http://schemas.openxmlformats.org/wordprocessingml/2006/main" xmlns:w14="http://schemas.microsoft.com/office/word/2010/wordml" xmlns:w15="http://schemas.microsoft.com/office/word/2012/wordml" xmlns:w16se="http://schemas.microsoft.com/office/word/2015/wordml/symex" mc:Ignorable="w14 w15 w16se">
+<w:styles xmlns:mc="http://schemas.openxmlformats.org/markup-compatibility/2006" xmlns:r="http://schemas.openxmlformats.org/officeDocument/2006/relationships" xmlns:w="http://schemas.openxmlformats.org/wordprocessingml/2006/main" xmlns:w14="http://schemas.microsoft.com/office/word/2010/wordml" xmlns:w15="http://schemas.microsoft.com/office/word/2012/wordml" xmlns:w16cid="http://schemas.microsoft.com/office/word/2016/wordml/cid" xmlns:w16se="http://schemas.microsoft.com/office/word/2015/wordml/symex" mc:Ignorable="w14 w15 w16se w16cid">
   <w:docDefaults>
     <w:rPrDefault>
       <w:rPr>
@@ -1702,7 +1615,7 @@
 </file>
 
 <file path=customXml/itemProps1.xml><?xml version="1.0" encoding="utf-8"?>
-<ds:datastoreItem xmlns:ds="http://schemas.openxmlformats.org/officeDocument/2006/customXml" ds:itemID="{9FBF1D14-ED83-4E60-B9C7-61E10C8EF44F}">
+<ds:datastoreItem xmlns:ds="http://schemas.openxmlformats.org/officeDocument/2006/customXml" ds:itemID="{1ADAA4BA-6AB1-4DE0-8778-BC15053CE696}">
   <ds:schemaRefs>
     <ds:schemaRef ds:uri="http://schemas.openxmlformats.org/officeDocument/2006/bibliography"/>
   </ds:schemaRefs>

--- a/Fall_2017/work/moiucihdaa/p1/Fee-Waiver.docx
+++ b/Fall_2017/work/moiucihdaa/p1/Fee-Waiver.docx
@@ -24,7 +24,21 @@
         <w:rPr>
           <w:sz w:val="28"/>
         </w:rPr>
-        <w:t>Affidavit In Support Of An Application To Proceed As A Poor Person And Waive Court Fees</w:t>
+        <w:t xml:space="preserve">Affidavit </w:t>
+      </w:r>
+      <w:proofErr w:type="gramStart"/>
+      <w:r>
+        <w:rPr>
+          <w:sz w:val="28"/>
+        </w:rPr>
+        <w:t>In</w:t>
+      </w:r>
+      <w:proofErr w:type="gramEnd"/>
+      <w:r>
+        <w:rPr>
+          <w:sz w:val="28"/>
+        </w:rPr>
+        <w:t xml:space="preserve"> Support Of An Application To Proceed As A Poor Person And Waive Court Fees</w:t>
       </w:r>
     </w:p>
     <w:p>
@@ -368,16 +382,34 @@
         </w:numPr>
       </w:pPr>
       <w:r>
-        <w:t xml:space="preserve">I make this application based on CPLR 1101.  </w:t>
-      </w:r>
-      <w:fldSimple w:instr=" MERGEFIELD Swear ">
-        <w:r>
-          <w:rPr>
-            <w:noProof/>
-          </w:rPr>
-          <w:t>«Swear»</w:t>
-        </w:r>
-      </w:fldSimple>
+        <w:t>I make this application based on CP</w:t>
+      </w:r>
+      <w:bookmarkStart w:id="0" w:name="_GoBack"/>
+      <w:bookmarkEnd w:id="0"/>
+      <w:r>
+        <w:t xml:space="preserve">LR 1101.  </w:t>
+      </w:r>
+      <w:r>
+        <w:fldChar w:fldCharType="begin"/>
+      </w:r>
+      <w:r>
+        <w:instrText xml:space="preserve"> MERGEFIELD Swear </w:instrText>
+      </w:r>
+      <w:r>
+        <w:fldChar w:fldCharType="separate"/>
+      </w:r>
+      <w:r>
+        <w:rPr>
+          <w:noProof/>
+        </w:rPr>
+        <w:t>«Swear»</w:t>
+      </w:r>
+      <w:r>
+        <w:rPr>
+          <w:noProof/>
+        </w:rPr>
+        <w:fldChar w:fldCharType="end"/>
+      </w:r>
       <w:r>
         <w:t xml:space="preserve">.  </w:t>
       </w:r>
@@ -393,14 +425,27 @@
           <w:numId w:val="2"/>
         </w:numPr>
       </w:pPr>
-      <w:fldSimple w:instr=" MERGEFIELD &quot;Public&quot; ">
-        <w:r>
-          <w:rPr>
-            <w:noProof/>
-          </w:rPr>
-          <w:t>«Public»</w:t>
-        </w:r>
-      </w:fldSimple>
+      <w:r>
+        <w:fldChar w:fldCharType="begin"/>
+      </w:r>
+      <w:r>
+        <w:instrText xml:space="preserve"> MERGEFIELD "Public" </w:instrText>
+      </w:r>
+      <w:r>
+        <w:fldChar w:fldCharType="separate"/>
+      </w:r>
+      <w:r>
+        <w:rPr>
+          <w:noProof/>
+        </w:rPr>
+        <w:t>«Public»</w:t>
+      </w:r>
+      <w:r>
+        <w:rPr>
+          <w:noProof/>
+        </w:rPr>
+        <w:fldChar w:fldCharType="end"/>
+      </w:r>
     </w:p>
     <w:p>
       <w:pPr>
@@ -420,12 +465,6 @@
         <w:rPr>
           <w:u w:val="single"/>
         </w:rPr>
-        <w:t>$</w:t>
-      </w:r>
-      <w:r>
-        <w:rPr>
-          <w:u w:val="single"/>
-        </w:rPr>
         <w:fldChar w:fldCharType="begin"/>
       </w:r>
       <w:r>
@@ -585,14 +624,27 @@
           <w:numId w:val="2"/>
         </w:numPr>
       </w:pPr>
-      <w:fldSimple w:instr=" MERGEFIELD M_10 ">
-        <w:r>
-          <w:rPr>
-            <w:noProof/>
-          </w:rPr>
-          <w:t>«M_10»</w:t>
-        </w:r>
-      </w:fldSimple>
+      <w:r>
+        <w:fldChar w:fldCharType="begin"/>
+      </w:r>
+      <w:r>
+        <w:instrText xml:space="preserve"> MERGEFIELD M_10 </w:instrText>
+      </w:r>
+      <w:r>
+        <w:fldChar w:fldCharType="separate"/>
+      </w:r>
+      <w:r>
+        <w:rPr>
+          <w:noProof/>
+        </w:rPr>
+        <w:t>«M_10»</w:t>
+      </w:r>
+      <w:r>
+        <w:rPr>
+          <w:noProof/>
+        </w:rPr>
+        <w:fldChar w:fldCharType="end"/>
+      </w:r>
       <w:r>
         <w:t xml:space="preserve"> </w:t>
       </w:r>
@@ -605,19 +657,30 @@
           <w:numId w:val="2"/>
         </w:numPr>
       </w:pPr>
-      <w:fldSimple w:instr=" MERGEFIELD previous ">
-        <w:r>
-          <w:rPr>
-            <w:noProof/>
-          </w:rPr>
-          <w:t>«previous»</w:t>
-        </w:r>
-      </w:fldSimple>
+      <w:r>
+        <w:fldChar w:fldCharType="begin"/>
+      </w:r>
+      <w:r>
+        <w:instrText xml:space="preserve"> MERGEFIELD previous </w:instrText>
+      </w:r>
+      <w:r>
+        <w:fldChar w:fldCharType="separate"/>
+      </w:r>
+      <w:r>
+        <w:rPr>
+          <w:noProof/>
+        </w:rPr>
+        <w:t>«previous»</w:t>
+      </w:r>
+      <w:r>
+        <w:rPr>
+          <w:noProof/>
+        </w:rPr>
+        <w:fldChar w:fldCharType="end"/>
+      </w:r>
       <w:r>
         <w:t xml:space="preserve"> </w:t>
       </w:r>
-      <w:bookmarkStart w:id="0" w:name="_GoBack"/>
-      <w:bookmarkEnd w:id="0"/>
     </w:p>
     <w:p>
       <w:r>
@@ -1615,7 +1678,7 @@
 </file>
 
 <file path=customXml/itemProps1.xml><?xml version="1.0" encoding="utf-8"?>
-<ds:datastoreItem xmlns:ds="http://schemas.openxmlformats.org/officeDocument/2006/customXml" ds:itemID="{1ADAA4BA-6AB1-4DE0-8778-BC15053CE696}">
+<ds:datastoreItem xmlns:ds="http://schemas.openxmlformats.org/officeDocument/2006/customXml" ds:itemID="{24E46B5F-BAEB-4250-8A0C-63739126EE11}">
   <ds:schemaRefs>
     <ds:schemaRef ds:uri="http://schemas.openxmlformats.org/officeDocument/2006/bibliography"/>
   </ds:schemaRefs>
